--- a/Technical_Documentation/Test documentation/Test protocols/VeTP03.docx
+++ b/Technical_Documentation/Test documentation/Test protocols/VeTP03.docx
@@ -41,7 +41,7 @@
         <w:jc w:val="center"/>
         <w:rPr>
           <w:rFonts w:ascii="Arial" w:eastAsia="Times New Roman" w:hAnsi="Arial" w:cs="Arial"/>
-          <w:color w:val="385623" w:themeColor="accent6" w:themeShade="80"/>
+          <w:color w:val="666666"/>
           <w:lang w:val="en-US" w:eastAsia="da-DK"/>
         </w:rPr>
       </w:pPr>
@@ -82,7 +82,7 @@
           <w:szCs w:val="28"/>
           <w:lang w:val="en-US" w:eastAsia="da-DK"/>
         </w:rPr>
-        <w:t xml:space="preserve"> UD-VeTPr03</w:t>
+        <w:t xml:space="preserve"> UD-VeTP03</w:t>
       </w:r>
       <w:r>
         <w:rPr>
@@ -177,7 +177,7 @@
       <w:r>
         <w:rPr>
           <w:rFonts w:ascii="Arial" w:eastAsia="Times New Roman" w:hAnsi="Arial" w:cs="Arial"/>
-          <w:color w:val="385623" w:themeColor="accent6" w:themeShade="80"/>
+          <w:color w:val="666666"/>
           <w:lang w:val="en-US" w:eastAsia="da-DK"/>
         </w:rPr>
         <w:t>2.0</w:t>
@@ -220,7 +220,15 @@
           <w:color w:val="385623" w:themeColor="accent6" w:themeShade="80"/>
           <w:lang w:val="en-US" w:eastAsia="da-DK"/>
         </w:rPr>
-        <w:t>Emma Elbo</w:t>
+        <w:t>E</w:t>
+      </w:r>
+      <w:r>
+        <w:rPr>
+          <w:rFonts w:ascii="Arial" w:eastAsia="Times New Roman" w:hAnsi="Arial" w:cs="Arial"/>
+          <w:color w:val="666666"/>
+          <w:lang w:val="en-US" w:eastAsia="da-DK"/>
+        </w:rPr>
+        <w:t>mma Elbo</w:t>
       </w:r>
     </w:p>
     <w:p>
@@ -272,7 +280,7 @@
       <w:r>
         <w:rPr>
           <w:rFonts w:ascii="Arial" w:eastAsia="Times New Roman" w:hAnsi="Arial" w:cs="Arial"/>
-          <w:color w:val="385623" w:themeColor="accent6" w:themeShade="80"/>
+          <w:color w:val="666666"/>
           <w:lang w:val="en-US" w:eastAsia="da-DK"/>
         </w:rPr>
         <w:t xml:space="preserve">Sigrid </w:t>
@@ -281,7 +289,7 @@
       <w:r>
         <w:rPr>
           <w:rFonts w:ascii="Arial" w:eastAsia="Times New Roman" w:hAnsi="Arial" w:cs="Arial"/>
-          <w:color w:val="385623" w:themeColor="accent6" w:themeShade="80"/>
+          <w:color w:val="666666"/>
           <w:lang w:val="en-US" w:eastAsia="da-DK"/>
         </w:rPr>
         <w:t>Stang</w:t>
@@ -338,17 +346,24 @@
       <w:pPr>
         <w:rPr>
           <w:rFonts w:ascii="Arial" w:eastAsia="Times New Roman" w:hAnsi="Arial" w:cs="Arial"/>
+          <w:lang w:val="en-US" w:eastAsia="da-DK"/>
+        </w:rPr>
+      </w:pPr>
+      <w:r>
+        <w:rPr>
+          <w:rFonts w:ascii="Arial" w:eastAsia="Times New Roman" w:hAnsi="Arial" w:cs="Arial"/>
+          <w:color w:val="000000"/>
+          <w:lang w:val="en-US" w:eastAsia="da-DK"/>
+        </w:rPr>
+        <w:t xml:space="preserve">SCOPE: </w:t>
+      </w:r>
+      <w:r>
+        <w:rPr>
+          <w:rFonts w:ascii="Arial" w:eastAsia="Times New Roman" w:hAnsi="Arial" w:cs="Arial"/>
           <w:color w:val="000000" w:themeColor="text1"/>
           <w:lang w:val="en-US" w:eastAsia="da-DK"/>
         </w:rPr>
-      </w:pPr>
-      <w:r>
-        <w:rPr>
-          <w:rFonts w:ascii="Arial" w:eastAsia="Times New Roman" w:hAnsi="Arial" w:cs="Arial"/>
-          <w:color w:val="000000"/>
-          <w:lang w:val="en-US" w:eastAsia="da-DK"/>
-        </w:rPr>
-        <w:t xml:space="preserve">SCOPE: </w:t>
+        <w:t>This document contai</w:t>
       </w:r>
       <w:r>
         <w:rPr>
@@ -356,20 +371,18 @@
           <w:color w:val="000000" w:themeColor="text1"/>
           <w:lang w:val="en-US" w:eastAsia="da-DK"/>
         </w:rPr>
-        <w:t>This document contai</w:t>
-      </w:r>
-      <w:r>
-        <w:rPr>
-          <w:rFonts w:ascii="Arial" w:eastAsia="Times New Roman" w:hAnsi="Arial" w:cs="Arial"/>
-          <w:color w:val="000000" w:themeColor="text1"/>
-          <w:lang w:val="en-US" w:eastAsia="da-DK"/>
-        </w:rPr>
-        <w:t>ns the verification test protocol for UD-SRS-</w:t>
-      </w:r>
-      <w:r>
-        <w:rPr>
-          <w:rFonts w:ascii="Arial" w:eastAsia="Times New Roman" w:hAnsi="Arial" w:cs="Arial"/>
-          <w:color w:val="385623" w:themeColor="accent6" w:themeShade="80"/>
+        <w:t xml:space="preserve">ns the verification </w:t>
+      </w:r>
+      <w:r>
+        <w:rPr>
+          <w:rFonts w:ascii="Arial" w:eastAsia="Times New Roman" w:hAnsi="Arial" w:cs="Arial"/>
+          <w:lang w:val="en-US" w:eastAsia="da-DK"/>
+        </w:rPr>
+        <w:t>test protocol for UD-SRS-</w:t>
+      </w:r>
+      <w:r>
+        <w:rPr>
+          <w:rFonts w:ascii="Arial" w:eastAsia="Times New Roman" w:hAnsi="Arial" w:cs="Arial"/>
           <w:lang w:val="en-US" w:eastAsia="da-DK"/>
         </w:rPr>
         <w:t>03</w:t>
@@ -377,7 +390,6 @@
       <w:r>
         <w:rPr>
           <w:rFonts w:ascii="Arial" w:eastAsia="Times New Roman" w:hAnsi="Arial" w:cs="Arial"/>
-          <w:color w:val="000000" w:themeColor="text1"/>
           <w:lang w:val="en-US" w:eastAsia="da-DK"/>
         </w:rPr>
         <w:t xml:space="preserve">. </w:t>
@@ -404,14 +416,14 @@
         <w:rPr>
           <w:rFonts w:ascii="Arial" w:eastAsia="Times New Roman" w:hAnsi="Arial" w:cs="Arial"/>
           <w:color w:val="000000"/>
-          <w:lang w:eastAsia="da-DK"/>
+          <w:lang w:val="en-US" w:eastAsia="da-DK"/>
         </w:rPr>
       </w:pPr>
       <w:r>
         <w:rPr>
           <w:rFonts w:ascii="Arial" w:eastAsia="Times New Roman" w:hAnsi="Arial" w:cs="Arial"/>
           <w:color w:val="000000"/>
-          <w:lang w:eastAsia="da-DK"/>
+          <w:lang w:val="en-US" w:eastAsia="da-DK"/>
         </w:rPr>
         <w:t xml:space="preserve">REFERENCES: </w:t>
       </w:r>
@@ -419,41 +431,23 @@
         <w:rPr>
           <w:rFonts w:ascii="Arial" w:eastAsia="Times New Roman" w:hAnsi="Arial" w:cs="Arial"/>
           <w:color w:val="000000"/>
-          <w:lang w:eastAsia="da-DK"/>
-        </w:rPr>
-        <w:t>UD-SRS and UD-SRS-</w:t>
-      </w:r>
-      <w:proofErr w:type="spellStart"/>
-      <w:r>
-        <w:rPr>
-          <w:rFonts w:ascii="Arial" w:eastAsia="Times New Roman" w:hAnsi="Arial" w:cs="Arial"/>
-          <w:color w:val="000000"/>
-          <w:lang w:eastAsia="da-DK"/>
-        </w:rPr>
-        <w:t>traceability</w:t>
-      </w:r>
-      <w:proofErr w:type="spellEnd"/>
-      <w:r>
-        <w:rPr>
-          <w:rFonts w:ascii="Arial" w:eastAsia="Times New Roman" w:hAnsi="Arial" w:cs="Arial"/>
-          <w:color w:val="000000"/>
-          <w:lang w:eastAsia="da-DK"/>
-        </w:rPr>
-        <w:t>.</w:t>
+          <w:lang w:val="en-US" w:eastAsia="da-DK"/>
+        </w:rPr>
+        <w:t>UD-SRS and UD-SRS-traceability.</w:t>
       </w:r>
     </w:p>
     <w:p>
       <w:pPr>
         <w:rPr>
           <w:rFonts w:ascii="Arial" w:eastAsia="Times New Roman" w:hAnsi="Arial" w:cs="Arial"/>
-          <w:lang w:eastAsia="da-DK"/>
+          <w:lang w:val="en-US" w:eastAsia="da-DK"/>
         </w:rPr>
       </w:pPr>
       <w:r>
         <w:rPr>
           <w:rFonts w:ascii="Arial" w:eastAsia="Times New Roman" w:hAnsi="Arial" w:cs="Arial"/>
           <w:color w:val="000000"/>
-          <w:lang w:eastAsia="da-DK"/>
+          <w:lang w:val="en-US" w:eastAsia="da-DK"/>
         </w:rPr>
         <w:br/>
       </w:r>
@@ -463,14 +457,14 @@
         <w:rPr>
           <w:rFonts w:ascii="Arial" w:eastAsia="Times New Roman" w:hAnsi="Arial" w:cs="Arial"/>
           <w:color w:val="000000"/>
-          <w:lang w:eastAsia="da-DK"/>
+          <w:lang w:val="en-US" w:eastAsia="da-DK"/>
         </w:rPr>
       </w:pPr>
       <w:r>
         <w:rPr>
           <w:rFonts w:ascii="Arial" w:eastAsia="Times New Roman" w:hAnsi="Arial" w:cs="Arial"/>
           <w:color w:val="000000"/>
-          <w:lang w:eastAsia="da-DK"/>
+          <w:lang w:val="en-US" w:eastAsia="da-DK"/>
         </w:rPr>
         <w:t>REVISION HISTORY:</w:t>
       </w:r>
@@ -888,7 +882,6 @@
             <w:pPr>
               <w:rPr>
                 <w:rFonts w:ascii="Arial" w:eastAsia="Times New Roman" w:hAnsi="Arial" w:cs="Arial"/>
-                <w:color w:val="385623" w:themeColor="accent6" w:themeShade="80"/>
                 <w:sz w:val="22"/>
                 <w:szCs w:val="22"/>
                 <w:lang w:val="en-US" w:eastAsia="da-DK"/>
@@ -897,7 +890,6 @@
             <w:r>
               <w:rPr>
                 <w:rFonts w:ascii="Arial" w:eastAsia="Times New Roman" w:hAnsi="Arial" w:cs="Arial"/>
-                <w:color w:val="385623" w:themeColor="accent6" w:themeShade="80"/>
                 <w:sz w:val="22"/>
                 <w:szCs w:val="22"/>
                 <w:lang w:val="en-US" w:eastAsia="da-DK"/>
@@ -926,7 +918,6 @@
             <w:pPr>
               <w:rPr>
                 <w:rFonts w:ascii="Arial" w:eastAsia="Times New Roman" w:hAnsi="Arial" w:cs="Arial"/>
-                <w:color w:val="385623" w:themeColor="accent6" w:themeShade="80"/>
                 <w:sz w:val="22"/>
                 <w:szCs w:val="22"/>
                 <w:lang w:val="en-US" w:eastAsia="da-DK"/>
@@ -935,7 +926,6 @@
             <w:r>
               <w:rPr>
                 <w:rFonts w:ascii="Arial" w:eastAsia="Times New Roman" w:hAnsi="Arial" w:cs="Arial"/>
-                <w:color w:val="385623" w:themeColor="accent6" w:themeShade="80"/>
                 <w:sz w:val="22"/>
                 <w:szCs w:val="22"/>
                 <w:lang w:val="en-US" w:eastAsia="da-DK"/>
@@ -964,14 +954,12 @@
             <w:pPr>
               <w:rPr>
                 <w:rFonts w:ascii="Arial" w:eastAsia="Times New Roman" w:hAnsi="Arial" w:cs="Arial"/>
-                <w:color w:val="385623" w:themeColor="accent6" w:themeShade="80"/>
-                <w:lang w:val="en-US" w:eastAsia="da-DK"/>
-              </w:rPr>
-            </w:pPr>
-            <w:r>
-              <w:rPr>
-                <w:rFonts w:ascii="Arial" w:eastAsia="Times New Roman" w:hAnsi="Arial" w:cs="Arial"/>
-                <w:color w:val="385623" w:themeColor="accent6" w:themeShade="80"/>
+                <w:lang w:val="en-US" w:eastAsia="da-DK"/>
+              </w:rPr>
+            </w:pPr>
+            <w:r>
+              <w:rPr>
+                <w:rFonts w:ascii="Arial" w:eastAsia="Times New Roman" w:hAnsi="Arial" w:cs="Arial"/>
                 <w:lang w:val="en-US" w:eastAsia="da-DK"/>
               </w:rPr>
               <w:t>05-05-2021</w:t>
@@ -998,14 +986,12 @@
             <w:pPr>
               <w:rPr>
                 <w:rFonts w:ascii="Arial" w:eastAsia="Times New Roman" w:hAnsi="Arial" w:cs="Arial"/>
-                <w:color w:val="385623" w:themeColor="accent6" w:themeShade="80"/>
-                <w:lang w:val="en-US" w:eastAsia="da-DK"/>
-              </w:rPr>
-            </w:pPr>
-            <w:r>
-              <w:rPr>
-                <w:rFonts w:ascii="Arial" w:eastAsia="Times New Roman" w:hAnsi="Arial" w:cs="Arial"/>
-                <w:color w:val="385623" w:themeColor="accent6" w:themeShade="80"/>
+                <w:lang w:val="en-US" w:eastAsia="da-DK"/>
+              </w:rPr>
+            </w:pPr>
+            <w:r>
+              <w:rPr>
+                <w:rFonts w:ascii="Arial" w:eastAsia="Times New Roman" w:hAnsi="Arial" w:cs="Arial"/>
                 <w:lang w:val="en-US" w:eastAsia="da-DK"/>
               </w:rPr>
               <w:t>Second version of verification test protocol number 03.</w:t>
@@ -1013,42 +999,9 @@
             <w:r>
               <w:rPr>
                 <w:rFonts w:ascii="Arial" w:eastAsia="Times New Roman" w:hAnsi="Arial" w:cs="Arial"/>
-                <w:color w:val="385623" w:themeColor="accent6" w:themeShade="80"/>
-                <w:lang w:val="en-US" w:eastAsia="da-DK"/>
-              </w:rPr>
-              <w:t xml:space="preserve"> </w:t>
-            </w:r>
-            <w:r>
-              <w:rPr>
-                <w:rFonts w:ascii="Arial" w:eastAsia="Times New Roman" w:hAnsi="Arial" w:cs="Arial"/>
-                <w:color w:val="385623" w:themeColor="accent6" w:themeShade="80"/>
-                <w:lang w:val="en-US" w:eastAsia="da-DK"/>
-              </w:rPr>
-              <w:t xml:space="preserve">Acceptance criteria, prerequisites and procedure </w:t>
-            </w:r>
-            <w:r>
-              <w:rPr>
-                <w:rFonts w:ascii="Arial" w:eastAsia="Times New Roman" w:hAnsi="Arial" w:cs="Arial"/>
-                <w:color w:val="385623" w:themeColor="accent6" w:themeShade="80"/>
-                <w:lang w:val="en-US" w:eastAsia="da-DK"/>
-              </w:rPr>
-              <w:t>are</w:t>
-            </w:r>
-            <w:r>
-              <w:rPr>
-                <w:rFonts w:ascii="Arial" w:eastAsia="Times New Roman" w:hAnsi="Arial" w:cs="Arial"/>
-                <w:color w:val="385623" w:themeColor="accent6" w:themeShade="80"/>
-                <w:lang w:val="en-US" w:eastAsia="da-DK"/>
-              </w:rPr>
-              <w:t xml:space="preserve"> added</w:t>
-            </w:r>
-            <w:r>
-              <w:rPr>
-                <w:rFonts w:ascii="Arial" w:eastAsia="Times New Roman" w:hAnsi="Arial" w:cs="Arial"/>
-                <w:color w:val="385623" w:themeColor="accent6" w:themeShade="80"/>
-                <w:lang w:val="en-US" w:eastAsia="da-DK"/>
-              </w:rPr>
-              <w:t>.</w:t>
+                <w:lang w:val="en-US" w:eastAsia="da-DK"/>
+              </w:rPr>
+              <w:t xml:space="preserve"> Acceptance criteria, prerequisites and procedure are added.</w:t>
             </w:r>
           </w:p>
         </w:tc>
@@ -1915,14 +1868,12 @@
             <w:pPr>
               <w:rPr>
                 <w:rFonts w:ascii="Calibri" w:eastAsia="Times New Roman" w:hAnsi="Calibri" w:cs="Calibri"/>
-                <w:color w:val="385623" w:themeColor="accent6" w:themeShade="80"/>
-                <w:lang w:val="en-US" w:eastAsia="da-DK"/>
-              </w:rPr>
-            </w:pPr>
-            <w:r>
-              <w:rPr>
-                <w:rFonts w:ascii="Calibri" w:eastAsia="Times New Roman" w:hAnsi="Calibri" w:cs="Calibri"/>
-                <w:color w:val="385623" w:themeColor="accent6" w:themeShade="80"/>
+                <w:lang w:val="en-US" w:eastAsia="da-DK"/>
+              </w:rPr>
+            </w:pPr>
+            <w:r>
+              <w:rPr>
+                <w:rFonts w:ascii="Calibri" w:eastAsia="Times New Roman" w:hAnsi="Calibri" w:cs="Calibri"/>
                 <w:lang w:val="en-US" w:eastAsia="da-DK"/>
               </w:rPr>
               <w:t>The</w:t>
@@ -1930,7 +1881,6 @@
             <w:r>
               <w:rPr>
                 <w:rFonts w:ascii="Calibri" w:eastAsia="Times New Roman" w:hAnsi="Calibri" w:cs="Calibri"/>
-                <w:color w:val="385623" w:themeColor="accent6" w:themeShade="80"/>
                 <w:lang w:val="en-US" w:eastAsia="da-DK"/>
               </w:rPr>
               <w:t xml:space="preserve"> UDecide </w:t>
@@ -1938,7 +1888,6 @@
             <w:r>
               <w:rPr>
                 <w:rFonts w:ascii="Calibri" w:eastAsia="Times New Roman" w:hAnsi="Calibri" w:cs="Calibri"/>
-                <w:color w:val="385623" w:themeColor="accent6" w:themeShade="80"/>
                 <w:lang w:val="en-US" w:eastAsia="da-DK"/>
               </w:rPr>
               <w:t xml:space="preserve">system can calculate an effectiveness score based on patient information from the questionnaire and the reported effect form the same patient. </w:t>
@@ -2001,54 +1950,19 @@
             <w:pPr>
               <w:rPr>
                 <w:rFonts w:ascii="Calibri" w:eastAsia="Times New Roman" w:hAnsi="Calibri" w:cs="Calibri"/>
-                <w:color w:val="385623" w:themeColor="accent6" w:themeShade="80"/>
-                <w:lang w:val="en-US" w:eastAsia="da-DK"/>
-              </w:rPr>
-            </w:pPr>
-            <w:r>
-              <w:rPr>
-                <w:rFonts w:ascii="Calibri" w:eastAsia="Times New Roman" w:hAnsi="Calibri" w:cs="Calibri"/>
-                <w:color w:val="385623" w:themeColor="accent6" w:themeShade="80"/>
-                <w:lang w:val="en-US" w:eastAsia="da-DK"/>
-              </w:rPr>
-              <w:t>The</w:t>
-            </w:r>
-            <w:r>
-              <w:rPr>
-                <w:rFonts w:ascii="Calibri" w:eastAsia="Times New Roman" w:hAnsi="Calibri" w:cs="Calibri"/>
-                <w:color w:val="385623" w:themeColor="accent6" w:themeShade="80"/>
-                <w:lang w:val="en-US" w:eastAsia="da-DK"/>
-              </w:rPr>
-              <w:t xml:space="preserve"> UDecide</w:t>
-            </w:r>
-            <w:r>
-              <w:rPr>
-                <w:rFonts w:ascii="Calibri" w:eastAsia="Times New Roman" w:hAnsi="Calibri" w:cs="Calibri"/>
-                <w:color w:val="385623" w:themeColor="accent6" w:themeShade="80"/>
-                <w:lang w:val="en-US" w:eastAsia="da-DK"/>
-              </w:rPr>
-              <w:t xml:space="preserve"> system </w:t>
-            </w:r>
-            <w:r>
-              <w:rPr>
-                <w:rFonts w:ascii="Calibri" w:eastAsia="Times New Roman" w:hAnsi="Calibri" w:cs="Calibri"/>
-                <w:color w:val="385623" w:themeColor="accent6" w:themeShade="80"/>
-                <w:lang w:val="en-US" w:eastAsia="da-DK"/>
-              </w:rPr>
-              <w:t>shall</w:t>
-            </w:r>
-            <w:r>
-              <w:rPr>
-                <w:rFonts w:ascii="Calibri" w:eastAsia="Times New Roman" w:hAnsi="Calibri" w:cs="Calibri"/>
-                <w:color w:val="385623" w:themeColor="accent6" w:themeShade="80"/>
-                <w:lang w:val="en-US" w:eastAsia="da-DK"/>
-              </w:rPr>
-              <w:t xml:space="preserve"> contain previously registered patient profiles, which contain associated questionnaire</w:t>
-            </w:r>
-            <w:r>
-              <w:rPr>
-                <w:rFonts w:ascii="Calibri" w:eastAsia="Times New Roman" w:hAnsi="Calibri" w:cs="Calibri"/>
-                <w:color w:val="385623" w:themeColor="accent6" w:themeShade="80"/>
+                <w:lang w:val="en-US" w:eastAsia="da-DK"/>
+              </w:rPr>
+            </w:pPr>
+            <w:r>
+              <w:rPr>
+                <w:rFonts w:ascii="Calibri" w:eastAsia="Times New Roman" w:hAnsi="Calibri" w:cs="Calibri"/>
+                <w:lang w:val="en-US" w:eastAsia="da-DK"/>
+              </w:rPr>
+              <w:t>The UDecide system shall contain previously registered patient profiles, which contain associated questionnaire</w:t>
+            </w:r>
+            <w:r>
+              <w:rPr>
+                <w:rFonts w:ascii="Calibri" w:eastAsia="Times New Roman" w:hAnsi="Calibri" w:cs="Calibri"/>
                 <w:lang w:val="en-US" w:eastAsia="da-DK"/>
               </w:rPr>
               <w:t xml:space="preserve"> and report effect</w:t>
@@ -2056,7 +1970,6 @@
             <w:r>
               <w:rPr>
                 <w:rFonts w:ascii="Calibri" w:eastAsia="Times New Roman" w:hAnsi="Calibri" w:cs="Calibri"/>
-                <w:color w:val="385623" w:themeColor="accent6" w:themeShade="80"/>
                 <w:lang w:val="en-US" w:eastAsia="da-DK"/>
               </w:rPr>
               <w:t xml:space="preserve"> data to </w:t>
@@ -2064,7 +1977,6 @@
             <w:r>
               <w:rPr>
                 <w:rFonts w:ascii="Calibri" w:eastAsia="Times New Roman" w:hAnsi="Calibri" w:cs="Calibri"/>
-                <w:color w:val="385623" w:themeColor="accent6" w:themeShade="80"/>
                 <w:lang w:val="en-US" w:eastAsia="da-DK"/>
               </w:rPr>
               <w:t>develop an algorithm for estimate the effectiveness scores.</w:t>
@@ -2074,23 +1986,20 @@
             <w:pPr>
               <w:rPr>
                 <w:rFonts w:ascii="Calibri" w:eastAsia="Times New Roman" w:hAnsi="Calibri" w:cs="Calibri"/>
-                <w:color w:val="385623" w:themeColor="accent6" w:themeShade="80"/>
-                <w:lang w:val="en-US" w:eastAsia="da-DK"/>
-              </w:rPr>
-            </w:pPr>
-          </w:p>
-          <w:p>
-            <w:pPr>
-              <w:rPr>
-                <w:rFonts w:ascii="Calibri" w:eastAsia="Times New Roman" w:hAnsi="Calibri" w:cs="Calibri"/>
-                <w:color w:val="385623" w:themeColor="accent6" w:themeShade="80"/>
-                <w:lang w:val="en-US" w:eastAsia="da-DK"/>
-              </w:rPr>
-            </w:pPr>
-            <w:r>
-              <w:rPr>
-                <w:rFonts w:ascii="Calibri" w:eastAsia="Times New Roman" w:hAnsi="Calibri" w:cs="Calibri"/>
-                <w:color w:val="385623" w:themeColor="accent6" w:themeShade="80"/>
+                <w:lang w:val="en-US" w:eastAsia="da-DK"/>
+              </w:rPr>
+            </w:pPr>
+          </w:p>
+          <w:p>
+            <w:pPr>
+              <w:rPr>
+                <w:rFonts w:ascii="Calibri" w:eastAsia="Times New Roman" w:hAnsi="Calibri" w:cs="Calibri"/>
+                <w:lang w:val="en-US" w:eastAsia="da-DK"/>
+              </w:rPr>
+            </w:pPr>
+            <w:r>
+              <w:rPr>
+                <w:rFonts w:ascii="Calibri" w:eastAsia="Times New Roman" w:hAnsi="Calibri" w:cs="Calibri"/>
                 <w:lang w:val="en-US" w:eastAsia="da-DK"/>
               </w:rPr>
               <w:t>Verification test protocol 03 can only be used to testing if the verification test 01 is well conducted:</w:t>
@@ -2100,14 +2009,12 @@
             <w:pPr>
               <w:rPr>
                 <w:rFonts w:ascii="Calibri" w:eastAsia="Times New Roman" w:hAnsi="Calibri" w:cs="Calibri"/>
-                <w:color w:val="385623" w:themeColor="accent6" w:themeShade="80"/>
-                <w:lang w:val="en-US" w:eastAsia="da-DK"/>
-              </w:rPr>
-            </w:pPr>
-            <w:r>
-              <w:rPr>
-                <w:rFonts w:ascii="Calibri" w:eastAsia="Times New Roman" w:hAnsi="Calibri" w:cs="Calibri"/>
-                <w:color w:val="385623" w:themeColor="accent6" w:themeShade="80"/>
+                <w:lang w:val="en-US" w:eastAsia="da-DK"/>
+              </w:rPr>
+            </w:pPr>
+            <w:r>
+              <w:rPr>
+                <w:rFonts w:ascii="Calibri" w:eastAsia="Times New Roman" w:hAnsi="Calibri" w:cs="Calibri"/>
                 <w:lang w:val="en-US" w:eastAsia="da-DK"/>
               </w:rPr>
               <w:t>The four different functionalities “login”, “search patient”, “estimate effectiveness score” and “report effect” are working on their respective interfaces.</w:t>
@@ -2173,14 +2080,12 @@
               </w:numPr>
               <w:rPr>
                 <w:rFonts w:ascii="Calibri" w:eastAsia="Times New Roman" w:hAnsi="Calibri" w:cs="Calibri"/>
-                <w:color w:val="385623" w:themeColor="accent6" w:themeShade="80"/>
-                <w:lang w:val="en-US" w:eastAsia="da-DK"/>
-              </w:rPr>
-            </w:pPr>
-            <w:r>
-              <w:rPr>
-                <w:rFonts w:ascii="Calibri" w:eastAsia="Times New Roman" w:hAnsi="Calibri" w:cs="Calibri"/>
-                <w:color w:val="385623" w:themeColor="accent6" w:themeShade="80"/>
+                <w:lang w:val="en-US" w:eastAsia="da-DK"/>
+              </w:rPr>
+            </w:pPr>
+            <w:r>
+              <w:rPr>
+                <w:rFonts w:ascii="Calibri" w:eastAsia="Times New Roman" w:hAnsi="Calibri" w:cs="Calibri"/>
                 <w:lang w:val="en-US" w:eastAsia="da-DK"/>
               </w:rPr>
               <w:t>Login to</w:t>
@@ -2188,38 +2093,18 @@
             <w:r>
               <w:rPr>
                 <w:rFonts w:ascii="Calibri" w:eastAsia="Times New Roman" w:hAnsi="Calibri" w:cs="Calibri"/>
-                <w:color w:val="385623" w:themeColor="accent6" w:themeShade="80"/>
-                <w:lang w:val="en-US" w:eastAsia="da-DK"/>
-              </w:rPr>
-              <w:t xml:space="preserve"> the UDecide system and navigate to the</w:t>
-            </w:r>
-            <w:r>
-              <w:rPr>
-                <w:rFonts w:ascii="Calibri" w:eastAsia="Times New Roman" w:hAnsi="Calibri" w:cs="Calibri"/>
-                <w:color w:val="385623" w:themeColor="accent6" w:themeShade="80"/>
-                <w:lang w:val="en-US" w:eastAsia="da-DK"/>
-              </w:rPr>
-              <w:t xml:space="preserve"> </w:t>
+                <w:lang w:val="en-US" w:eastAsia="da-DK"/>
+              </w:rPr>
+              <w:t xml:space="preserve"> the UDecide system and navigate to the </w:t>
             </w:r>
             <w:r>
               <w:rPr>
                 <w:rFonts w:ascii="Calibri" w:eastAsia="Times New Roman" w:hAnsi="Calibri" w:cs="Calibri"/>
                 <w:i/>
                 <w:iCs/>
-                <w:color w:val="385623" w:themeColor="accent6" w:themeShade="80"/>
-                <w:lang w:val="en-US" w:eastAsia="da-DK"/>
-              </w:rPr>
-              <w:t>search patient view</w:t>
-            </w:r>
-            <w:r>
-              <w:rPr>
-                <w:rFonts w:ascii="Calibri" w:eastAsia="Times New Roman" w:hAnsi="Calibri" w:cs="Calibri"/>
-                <w:i/>
-                <w:iCs/>
-                <w:color w:val="385623" w:themeColor="accent6" w:themeShade="80"/>
-                <w:lang w:val="en-US" w:eastAsia="da-DK"/>
-              </w:rPr>
-              <w:t>.</w:t>
+                <w:lang w:val="en-US" w:eastAsia="da-DK"/>
+              </w:rPr>
+              <w:t>search patient view.</w:t>
             </w:r>
           </w:p>
           <w:p>
@@ -2231,14 +2116,12 @@
               </w:numPr>
               <w:rPr>
                 <w:rFonts w:ascii="Calibri" w:eastAsia="Times New Roman" w:hAnsi="Calibri" w:cs="Calibri"/>
-                <w:color w:val="385623" w:themeColor="accent6" w:themeShade="80"/>
-                <w:lang w:val="en-US" w:eastAsia="da-DK"/>
-              </w:rPr>
-            </w:pPr>
-            <w:r>
-              <w:rPr>
-                <w:rFonts w:ascii="Calibri" w:eastAsia="Times New Roman" w:hAnsi="Calibri" w:cs="Calibri"/>
-                <w:color w:val="385623" w:themeColor="accent6" w:themeShade="80"/>
+                <w:lang w:val="en-US" w:eastAsia="da-DK"/>
+              </w:rPr>
+            </w:pPr>
+            <w:r>
+              <w:rPr>
+                <w:rFonts w:ascii="Calibri" w:eastAsia="Times New Roman" w:hAnsi="Calibri" w:cs="Calibri"/>
                 <w:lang w:val="en-US" w:eastAsia="da-DK"/>
               </w:rPr>
               <w:t>Find or create a patient in the UDecide system.</w:t>
@@ -2253,32 +2136,21 @@
               </w:numPr>
               <w:rPr>
                 <w:rFonts w:ascii="Calibri" w:eastAsia="Times New Roman" w:hAnsi="Calibri" w:cs="Calibri"/>
-                <w:color w:val="385623" w:themeColor="accent6" w:themeShade="80"/>
-                <w:lang w:val="en-US" w:eastAsia="da-DK"/>
-              </w:rPr>
-            </w:pPr>
-            <w:r>
-              <w:rPr>
-                <w:rFonts w:ascii="Calibri" w:eastAsia="Times New Roman" w:hAnsi="Calibri" w:cs="Calibri"/>
-                <w:color w:val="385623" w:themeColor="accent6" w:themeShade="80"/>
-                <w:lang w:val="en-US" w:eastAsia="da-DK"/>
-              </w:rPr>
-              <w:t>Click on to the</w:t>
-            </w:r>
-            <w:r>
-              <w:rPr>
-                <w:rFonts w:ascii="Calibri" w:eastAsia="Times New Roman" w:hAnsi="Calibri" w:cs="Calibri"/>
-                <w:color w:val="385623" w:themeColor="accent6" w:themeShade="80"/>
-                <w:lang w:val="en-US" w:eastAsia="da-DK"/>
-              </w:rPr>
-              <w:t xml:space="preserve"> </w:t>
+                <w:lang w:val="en-US" w:eastAsia="da-DK"/>
+              </w:rPr>
+            </w:pPr>
+            <w:r>
+              <w:rPr>
+                <w:rFonts w:ascii="Calibri" w:eastAsia="Times New Roman" w:hAnsi="Calibri" w:cs="Calibri"/>
+                <w:lang w:val="en-US" w:eastAsia="da-DK"/>
+              </w:rPr>
+              <w:t xml:space="preserve">Click on to the </w:t>
             </w:r>
             <w:r>
               <w:rPr>
                 <w:rFonts w:ascii="Calibri" w:eastAsia="Times New Roman" w:hAnsi="Calibri" w:cs="Calibri"/>
                 <w:i/>
                 <w:iCs/>
-                <w:color w:val="385623" w:themeColor="accent6" w:themeShade="80"/>
                 <w:lang w:val="en-US" w:eastAsia="da-DK"/>
               </w:rPr>
               <w:t>questionnaire view</w:t>
@@ -2288,7 +2160,6 @@
                 <w:rFonts w:ascii="Calibri" w:eastAsia="Times New Roman" w:hAnsi="Calibri" w:cs="Calibri"/>
                 <w:i/>
                 <w:iCs/>
-                <w:color w:val="385623" w:themeColor="accent6" w:themeShade="80"/>
                 <w:lang w:val="en-US" w:eastAsia="da-DK"/>
               </w:rPr>
               <w:t xml:space="preserve"> </w:t>
@@ -2296,7 +2167,6 @@
             <w:r>
               <w:rPr>
                 <w:rFonts w:ascii="Calibri" w:eastAsia="Times New Roman" w:hAnsi="Calibri" w:cs="Calibri"/>
-                <w:color w:val="385623" w:themeColor="accent6" w:themeShade="80"/>
                 <w:lang w:val="en-US" w:eastAsia="da-DK"/>
               </w:rPr>
               <w:t>and complete the questionnaire for the patient</w:t>
@@ -2304,7 +2174,6 @@
             <w:r>
               <w:rPr>
                 <w:rFonts w:ascii="Calibri" w:eastAsia="Times New Roman" w:hAnsi="Calibri" w:cs="Calibri"/>
-                <w:color w:val="385623" w:themeColor="accent6" w:themeShade="80"/>
                 <w:lang w:val="en-US" w:eastAsia="da-DK"/>
               </w:rPr>
               <w:t xml:space="preserve">. </w:t>
@@ -2319,14 +2188,12 @@
               </w:numPr>
               <w:rPr>
                 <w:rFonts w:ascii="Calibri" w:eastAsia="Times New Roman" w:hAnsi="Calibri" w:cs="Calibri"/>
-                <w:color w:val="385623" w:themeColor="accent6" w:themeShade="80"/>
-                <w:lang w:val="en-US" w:eastAsia="da-DK"/>
-              </w:rPr>
-            </w:pPr>
-            <w:r>
-              <w:rPr>
-                <w:rFonts w:ascii="Calibri" w:eastAsia="Times New Roman" w:hAnsi="Calibri" w:cs="Calibri"/>
-                <w:color w:val="385623" w:themeColor="accent6" w:themeShade="80"/>
+                <w:lang w:val="en-US" w:eastAsia="da-DK"/>
+              </w:rPr>
+            </w:pPr>
+            <w:r>
+              <w:rPr>
+                <w:rFonts w:ascii="Calibri" w:eastAsia="Times New Roman" w:hAnsi="Calibri" w:cs="Calibri"/>
                 <w:lang w:val="en-US" w:eastAsia="da-DK"/>
               </w:rPr>
               <w:t xml:space="preserve">Click on to the </w:t>
@@ -2336,7 +2203,6 @@
                 <w:rFonts w:ascii="Calibri" w:eastAsia="Times New Roman" w:hAnsi="Calibri" w:cs="Calibri"/>
                 <w:i/>
                 <w:iCs/>
-                <w:color w:val="385623" w:themeColor="accent6" w:themeShade="80"/>
                 <w:lang w:val="en-US" w:eastAsia="da-DK"/>
               </w:rPr>
               <w:t>recommended treatment view</w:t>
@@ -2344,7 +2210,6 @@
             <w:r>
               <w:rPr>
                 <w:rFonts w:ascii="Calibri" w:eastAsia="Times New Roman" w:hAnsi="Calibri" w:cs="Calibri"/>
-                <w:color w:val="385623" w:themeColor="accent6" w:themeShade="80"/>
                 <w:lang w:val="en-US" w:eastAsia="da-DK"/>
               </w:rPr>
               <w:t>, where three recommended treatment for the specific are visualized on the graphical user interface.</w:t>
@@ -2355,7 +2220,6 @@
               <w:pStyle w:val="Listeafsnit"/>
               <w:rPr>
                 <w:rFonts w:ascii="Calibri" w:eastAsia="Times New Roman" w:hAnsi="Calibri" w:cs="Calibri"/>
-                <w:color w:val="385623" w:themeColor="accent6" w:themeShade="80"/>
                 <w:lang w:val="en-US" w:eastAsia="da-DK"/>
               </w:rPr>
             </w:pPr>
@@ -2569,7 +2433,14 @@
       <w:rPr>
         <w:lang w:val="en-US"/>
       </w:rPr>
-      <w:t>Verification test protocol 0</w:t>
+      <w:t xml:space="preserve">Verification test protocol </w:t>
+    </w:r>
+    <w:proofErr w:type="gramStart"/>
+    <w:r>
+      <w:rPr>
+        <w:lang w:val="en-US"/>
+      </w:rPr>
+      <w:t>0</w:t>
     </w:r>
     <w:r>
       <w:rPr>
@@ -2595,6 +2466,7 @@
       </w:rPr>
       <w:tab/>
     </w:r>
+    <w:proofErr w:type="gramEnd"/>
     <w:r>
       <w:rPr>
         <w:lang w:val="en-US"/>
@@ -2616,7 +2488,7 @@
         <w:szCs w:val="22"/>
         <w:lang w:val="en-US"/>
       </w:rPr>
-      <w:t>VeTPr0</w:t>
+      <w:t>VeTP0</w:t>
     </w:r>
     <w:r>
       <w:rPr>
